--- a/Design/protype design.docx
+++ b/Design/protype design.docx
@@ -428,8 +428,6 @@
           <w:rFonts w:ascii="Arial" w:hAnsi="Arial" w:cs="Arial"/>
         </w:rPr>
       </w:pPr>
-      <w:bookmarkStart w:id="0" w:name="_GoBack"/>
-      <w:bookmarkEnd w:id="0"/>
     </w:p>
     <w:p>
       <w:pPr>
@@ -575,7 +573,7 @@
         <w:pStyle w:val="ListParagraph"/>
         <w:numPr>
           <w:ilvl w:val="0"/>
-          <w:numId w:val="1"/>
+          <w:numId w:val="2"/>
         </w:numPr>
         <w:rPr>
           <w:rFonts w:ascii="Arial" w:hAnsi="Arial" w:cs="Arial"/>
@@ -768,7 +766,7 @@
         <w:pStyle w:val="ListParagraph"/>
         <w:numPr>
           <w:ilvl w:val="0"/>
-          <w:numId w:val="1"/>
+          <w:numId w:val="2"/>
         </w:numPr>
         <w:rPr>
           <w:rFonts w:ascii="Arial" w:hAnsi="Arial" w:cs="Arial"/>
@@ -891,7 +889,7 @@
         <w:pStyle w:val="ListParagraph"/>
         <w:numPr>
           <w:ilvl w:val="0"/>
-          <w:numId w:val="1"/>
+          <w:numId w:val="2"/>
         </w:numPr>
         <w:rPr>
           <w:rFonts w:ascii="Arial" w:hAnsi="Arial" w:cs="Arial"/>
@@ -972,7 +970,7 @@
         <w:pStyle w:val="ListParagraph"/>
         <w:numPr>
           <w:ilvl w:val="0"/>
-          <w:numId w:val="1"/>
+          <w:numId w:val="2"/>
         </w:numPr>
         <w:rPr>
           <w:rFonts w:ascii="Arial" w:hAnsi="Arial" w:cs="Arial"/>
@@ -1052,7 +1050,7 @@
         <w:pStyle w:val="ListParagraph"/>
         <w:numPr>
           <w:ilvl w:val="0"/>
-          <w:numId w:val="1"/>
+          <w:numId w:val="2"/>
         </w:numPr>
         <w:rPr>
           <w:rFonts w:ascii="Arial" w:hAnsi="Arial" w:cs="Arial"/>
@@ -1231,7 +1229,7 @@
         <w:pStyle w:val="ListParagraph"/>
         <w:numPr>
           <w:ilvl w:val="0"/>
-          <w:numId w:val="1"/>
+          <w:numId w:val="2"/>
         </w:numPr>
         <w:rPr>
           <w:rFonts w:ascii="Arial" w:hAnsi="Arial" w:cs="Arial"/>
@@ -1382,7 +1380,7 @@
         <w:pStyle w:val="ListParagraph"/>
         <w:numPr>
           <w:ilvl w:val="0"/>
-          <w:numId w:val="1"/>
+          <w:numId w:val="2"/>
         </w:numPr>
         <w:rPr>
           <w:rFonts w:ascii="Arial" w:hAnsi="Arial" w:cs="Arial"/>
@@ -1609,7 +1607,7 @@
         <w:pStyle w:val="ListParagraph"/>
         <w:numPr>
           <w:ilvl w:val="0"/>
-          <w:numId w:val="1"/>
+          <w:numId w:val="2"/>
         </w:numPr>
         <w:rPr>
           <w:rFonts w:ascii="Arial" w:hAnsi="Arial" w:cs="Arial"/>
@@ -1827,7 +1825,7 @@
         <w:pStyle w:val="ListParagraph"/>
         <w:numPr>
           <w:ilvl w:val="0"/>
-          <w:numId w:val="1"/>
+          <w:numId w:val="2"/>
         </w:numPr>
         <w:rPr>
           <w:rFonts w:ascii="Arial" w:hAnsi="Arial" w:cs="Arial"/>
@@ -1901,7 +1899,7 @@
         <w:pStyle w:val="ListParagraph"/>
         <w:numPr>
           <w:ilvl w:val="0"/>
-          <w:numId w:val="1"/>
+          <w:numId w:val="2"/>
         </w:numPr>
         <w:rPr>
           <w:rFonts w:ascii="Arial" w:hAnsi="Arial" w:cs="Arial"/>
@@ -2016,7 +2014,7 @@
         <w:pStyle w:val="ListParagraph"/>
         <w:numPr>
           <w:ilvl w:val="0"/>
-          <w:numId w:val="1"/>
+          <w:numId w:val="2"/>
         </w:numPr>
         <w:rPr>
           <w:rFonts w:ascii="Arial" w:hAnsi="Arial" w:cs="Arial"/>
@@ -2202,7 +2200,7 @@
         <w:pStyle w:val="ListParagraph"/>
         <w:numPr>
           <w:ilvl w:val="0"/>
-          <w:numId w:val="1"/>
+          <w:numId w:val="2"/>
         </w:numPr>
         <w:rPr>
           <w:rFonts w:ascii="Arial" w:hAnsi="Arial" w:cs="Arial"/>
@@ -2325,7 +2323,7 @@
         <w:pStyle w:val="ListParagraph"/>
         <w:numPr>
           <w:ilvl w:val="0"/>
-          <w:numId w:val="1"/>
+          <w:numId w:val="2"/>
         </w:numPr>
         <w:rPr>
           <w:rFonts w:ascii="Arial" w:hAnsi="Arial" w:cs="Arial"/>
@@ -2408,7 +2406,7 @@
         <w:pStyle w:val="ListParagraph"/>
         <w:numPr>
           <w:ilvl w:val="0"/>
-          <w:numId w:val="1"/>
+          <w:numId w:val="2"/>
         </w:numPr>
         <w:rPr>
           <w:rFonts w:ascii="Arial" w:hAnsi="Arial" w:cs="Arial"/>
@@ -2514,7 +2512,7 @@
         <w:pStyle w:val="ListParagraph"/>
         <w:numPr>
           <w:ilvl w:val="0"/>
-          <w:numId w:val="1"/>
+          <w:numId w:val="2"/>
         </w:numPr>
         <w:rPr>
           <w:rFonts w:ascii="Arial" w:hAnsi="Arial" w:cs="Arial"/>
@@ -2749,7 +2747,7 @@
         <w:pStyle w:val="ListParagraph"/>
         <w:numPr>
           <w:ilvl w:val="0"/>
-          <w:numId w:val="1"/>
+          <w:numId w:val="2"/>
         </w:numPr>
         <w:rPr>
           <w:rFonts w:ascii="Arial" w:hAnsi="Arial" w:cs="Arial"/>
@@ -2928,7 +2926,7 @@
         <w:pStyle w:val="ListParagraph"/>
         <w:numPr>
           <w:ilvl w:val="0"/>
-          <w:numId w:val="1"/>
+          <w:numId w:val="2"/>
         </w:numPr>
         <w:rPr>
           <w:rFonts w:ascii="Arial" w:hAnsi="Arial" w:cs="Arial"/>
@@ -3011,7 +3009,7 @@
         <w:pStyle w:val="ListParagraph"/>
         <w:numPr>
           <w:ilvl w:val="0"/>
-          <w:numId w:val="1"/>
+          <w:numId w:val="2"/>
         </w:numPr>
         <w:rPr>
           <w:rFonts w:ascii="Arial" w:hAnsi="Arial" w:cs="Arial"/>
@@ -3125,7 +3123,7 @@
         <w:pStyle w:val="ListParagraph"/>
         <w:numPr>
           <w:ilvl w:val="0"/>
-          <w:numId w:val="1"/>
+          <w:numId w:val="2"/>
         </w:numPr>
         <w:rPr>
           <w:rFonts w:ascii="Arial" w:hAnsi="Arial" w:cs="Arial"/>
@@ -3296,7 +3294,7 @@
         <w:pStyle w:val="ListParagraph"/>
         <w:numPr>
           <w:ilvl w:val="0"/>
-          <w:numId w:val="1"/>
+          <w:numId w:val="2"/>
         </w:numPr>
         <w:rPr>
           <w:rFonts w:ascii="Arial" w:hAnsi="Arial" w:cs="Arial"/>
@@ -3571,7 +3569,7 @@
         <w:pStyle w:val="ListParagraph"/>
         <w:numPr>
           <w:ilvl w:val="0"/>
-          <w:numId w:val="1"/>
+          <w:numId w:val="2"/>
         </w:numPr>
         <w:rPr>
           <w:rFonts w:ascii="Arial" w:hAnsi="Arial" w:cs="Arial"/>
@@ -3750,23 +3748,28 @@
         <w:pStyle w:val="ListParagraph"/>
         <w:numPr>
           <w:ilvl w:val="0"/>
-          <w:numId w:val="1"/>
+          <w:numId w:val="2"/>
         </w:numPr>
         <w:rPr>
           <w:rFonts w:ascii="Arial" w:hAnsi="Arial" w:cs="Arial"/>
         </w:rPr>
       </w:pPr>
+      <w:bookmarkStart w:id="0" w:name="_GoBack"/>
+      <w:bookmarkEnd w:id="0"/>
       <w:r>
         <w:rPr>
           <w:rFonts w:ascii="Arial" w:hAnsi="Arial" w:cs="Arial"/>
         </w:rPr>
         <w:lastRenderedPageBreak/>
-        <w:t>Where</w:t>
-      </w:r>
-    </w:p>
-    <w:p>
-      <w:pPr>
-        <w:ind w:left="720"/>
+        <w:t>Flight Cancellation</w:t>
+      </w:r>
+    </w:p>
+    <w:p>
+      <w:pPr>
+        <w:pStyle w:val="ListParagraph"/>
+        <w:rPr>
+          <w:rFonts w:ascii="Arial" w:hAnsi="Arial" w:cs="Arial"/>
+        </w:rPr>
       </w:pPr>
       <w:r>
         <w:rPr>
@@ -3775,10 +3778,10 @@
           <w:lang w:bidi="ne-NP"/>
         </w:rPr>
         <w:drawing>
-          <wp:inline distT="0" distB="0" distL="0" distR="0" wp14:anchorId="3081FB1E" wp14:editId="058B6ABE">
-            <wp:extent cx="5943600" cy="4400550"/>
-            <wp:effectExtent l="0" t="0" r="0" b="0"/>
-            <wp:docPr id="24" name="Picture 24"/>
+          <wp:inline distT="0" distB="0" distL="0" distR="0" wp14:anchorId="345DACD0" wp14:editId="08BB78B7">
+            <wp:extent cx="5943600" cy="3228975"/>
+            <wp:effectExtent l="0" t="0" r="0" b="9525"/>
+            <wp:docPr id="4" name="Picture 4"/>
             <wp:cNvGraphicFramePr>
               <a:graphicFrameLocks xmlns:a="http://schemas.openxmlformats.org/drawingml/2006/main" noChangeAspect="1"/>
             </wp:cNvGraphicFramePr>
@@ -3786,7 +3789,7 @@
               <a:graphicData uri="http://schemas.openxmlformats.org/drawingml/2006/picture">
                 <pic:pic xmlns:pic="http://schemas.openxmlformats.org/drawingml/2006/picture">
                   <pic:nvPicPr>
-                    <pic:cNvPr id="24" name="Where.png"/>
+                    <pic:cNvPr id="4" name="flightcancellation.png"/>
                     <pic:cNvPicPr/>
                   </pic:nvPicPr>
                   <pic:blipFill>
@@ -3804,7 +3807,86 @@
                   <pic:spPr>
                     <a:xfrm>
                       <a:off x="0" y="0"/>
-                      <a:ext cx="5943600" cy="4400550"/>
+                      <a:ext cx="5943600" cy="3228975"/>
+                    </a:xfrm>
+                    <a:prstGeom prst="rect">
+                      <a:avLst/>
+                    </a:prstGeom>
+                  </pic:spPr>
+                </pic:pic>
+              </a:graphicData>
+            </a:graphic>
+          </wp:inline>
+        </w:drawing>
+      </w:r>
+    </w:p>
+    <w:p>
+      <w:pPr>
+        <w:pStyle w:val="ListParagraph"/>
+        <w:rPr>
+          <w:rFonts w:ascii="Arial" w:hAnsi="Arial" w:cs="Arial"/>
+        </w:rPr>
+      </w:pPr>
+    </w:p>
+    <w:p>
+      <w:pPr>
+        <w:pStyle w:val="ListParagraph"/>
+        <w:numPr>
+          <w:ilvl w:val="0"/>
+          <w:numId w:val="2"/>
+        </w:numPr>
+        <w:rPr>
+          <w:rFonts w:ascii="Arial" w:hAnsi="Arial" w:cs="Arial"/>
+        </w:rPr>
+      </w:pPr>
+      <w:r>
+        <w:rPr>
+          <w:rFonts w:ascii="Arial" w:hAnsi="Arial" w:cs="Arial"/>
+        </w:rPr>
+        <w:t>Where</w:t>
+      </w:r>
+    </w:p>
+    <w:p>
+      <w:pPr>
+        <w:ind w:left="720"/>
+      </w:pPr>
+      <w:r>
+        <w:rPr>
+          <w:rFonts w:ascii="Arial" w:hAnsi="Arial" w:cs="Arial"/>
+          <w:noProof/>
+          <w:lang w:bidi="ne-NP"/>
+        </w:rPr>
+        <w:drawing>
+          <wp:inline distT="0" distB="0" distL="0" distR="0" wp14:anchorId="3081FB1E" wp14:editId="058B6ABE">
+            <wp:extent cx="5943600" cy="3609975"/>
+            <wp:effectExtent l="0" t="0" r="0" b="9525"/>
+            <wp:docPr id="24" name="Picture 24"/>
+            <wp:cNvGraphicFramePr>
+              <a:graphicFrameLocks xmlns:a="http://schemas.openxmlformats.org/drawingml/2006/main" noChangeAspect="1"/>
+            </wp:cNvGraphicFramePr>
+            <a:graphic xmlns:a="http://schemas.openxmlformats.org/drawingml/2006/main">
+              <a:graphicData uri="http://schemas.openxmlformats.org/drawingml/2006/picture">
+                <pic:pic xmlns:pic="http://schemas.openxmlformats.org/drawingml/2006/picture">
+                  <pic:nvPicPr>
+                    <pic:cNvPr id="24" name="Where.png"/>
+                    <pic:cNvPicPr/>
+                  </pic:nvPicPr>
+                  <pic:blipFill>
+                    <a:blip r:embed="rId28">
+                      <a:extLst>
+                        <a:ext uri="{28A0092B-C50C-407E-A947-70E740481C1C}">
+                          <a14:useLocalDpi xmlns:a14="http://schemas.microsoft.com/office/drawing/2010/main" val="0"/>
+                        </a:ext>
+                      </a:extLst>
+                    </a:blip>
+                    <a:stretch>
+                      <a:fillRect/>
+                    </a:stretch>
+                  </pic:blipFill>
+                  <pic:spPr>
+                    <a:xfrm>
+                      <a:off x="0" y="0"/>
+                      <a:ext cx="5943600" cy="3609975"/>
                     </a:xfrm>
                     <a:prstGeom prst="rect">
                       <a:avLst/>
@@ -3832,10 +3914,10 @@
   <w:abstractNum w:abstractNumId="0" w15:restartNumberingAfterBreak="0">
     <w:nsid w:val="508A7628"/>
     <w:multiLevelType w:val="hybridMultilevel"/>
-    <w:tmpl w:val="16BED670"/>
-    <w:lvl w:ilvl="0" w:tplc="883027AA">
+    <w:tmpl w:val="A7724256"/>
+    <w:lvl w:ilvl="0" w:tplc="04090011">
       <w:start w:val="1"/>
-      <w:numFmt w:val="lowerLetter"/>
+      <w:numFmt w:val="decimal"/>
       <w:lvlText w:val="%1)"/>
       <w:lvlJc w:val="left"/>
       <w:pPr>

--- a/Design/protype design.docx
+++ b/Design/protype design.docx
@@ -35,6 +35,26 @@
         <w:tab/>
         <w:t xml:space="preserve">It refers to the duplicate of any objects before the actual object is created. </w:t>
       </w:r>
+      <w:r>
+        <w:rPr>
+          <w:rFonts w:ascii="Arial" w:hAnsi="Arial" w:cs="Arial"/>
+        </w:rPr>
+        <w:t xml:space="preserve">I have used Balsamiq mockup in this project. It is a user interface design tool, and </w:t>
+      </w:r>
+      <w:bookmarkStart w:id="0" w:name="_GoBack"/>
+      <w:bookmarkEnd w:id="0"/>
+      <w:r>
+        <w:rPr>
+          <w:rFonts w:ascii="Arial" w:hAnsi="Arial" w:cs="Arial"/>
+        </w:rPr>
+        <w:t>faster</w:t>
+      </w:r>
+      <w:r>
+        <w:rPr>
+          <w:rFonts w:ascii="Arial" w:hAnsi="Arial" w:cs="Arial"/>
+        </w:rPr>
+        <w:t>.</w:t>
+      </w:r>
     </w:p>
     <w:p>
       <w:pPr>
@@ -444,7 +464,6 @@
         <w:rPr>
           <w:rFonts w:ascii="Arial" w:hAnsi="Arial" w:cs="Arial"/>
         </w:rPr>
-        <w:lastRenderedPageBreak/>
         <w:t>Home Page</w:t>
       </w:r>
     </w:p>
@@ -776,7 +795,6 @@
         <w:rPr>
           <w:rFonts w:ascii="Arial" w:hAnsi="Arial" w:cs="Arial"/>
         </w:rPr>
-        <w:lastRenderedPageBreak/>
         <w:t>Register</w:t>
       </w:r>
     </w:p>
@@ -899,7 +917,6 @@
         <w:rPr>
           <w:rFonts w:ascii="Arial" w:hAnsi="Arial" w:cs="Arial"/>
         </w:rPr>
-        <w:lastRenderedPageBreak/>
         <w:t>Login</w:t>
       </w:r>
     </w:p>
@@ -1060,7 +1077,6 @@
         <w:rPr>
           <w:rFonts w:ascii="Arial" w:hAnsi="Arial" w:cs="Arial"/>
         </w:rPr>
-        <w:lastRenderedPageBreak/>
         <w:t>View User Detail</w:t>
       </w:r>
     </w:p>
@@ -1239,7 +1255,6 @@
         <w:rPr>
           <w:rFonts w:ascii="Arial" w:hAnsi="Arial" w:cs="Arial"/>
         </w:rPr>
-        <w:lastRenderedPageBreak/>
         <w:t>Add Flight</w:t>
       </w:r>
     </w:p>
@@ -1390,7 +1405,6 @@
         <w:rPr>
           <w:rFonts w:ascii="Arial" w:hAnsi="Arial" w:cs="Arial"/>
         </w:rPr>
-        <w:lastRenderedPageBreak/>
         <w:t>Edit flight</w:t>
       </w:r>
     </w:p>
@@ -1835,7 +1849,6 @@
         <w:rPr>
           <w:rFonts w:ascii="Arial" w:hAnsi="Arial" w:cs="Arial"/>
         </w:rPr>
-        <w:lastRenderedPageBreak/>
         <w:t>View Feedback</w:t>
       </w:r>
     </w:p>
@@ -2024,7 +2037,6 @@
         <w:rPr>
           <w:rFonts w:ascii="Arial" w:hAnsi="Arial" w:cs="Arial"/>
         </w:rPr>
-        <w:lastRenderedPageBreak/>
         <w:t>Admin Profile</w:t>
       </w:r>
     </w:p>
@@ -2210,7 +2222,6 @@
         <w:rPr>
           <w:rFonts w:ascii="Arial" w:hAnsi="Arial" w:cs="Arial"/>
         </w:rPr>
-        <w:lastRenderedPageBreak/>
         <w:t>Edit Profile</w:t>
       </w:r>
     </w:p>
@@ -2333,7 +2344,6 @@
         <w:rPr>
           <w:rFonts w:ascii="Arial" w:hAnsi="Arial" w:cs="Arial"/>
         </w:rPr>
-        <w:lastRenderedPageBreak/>
         <w:t>User dashboard</w:t>
       </w:r>
     </w:p>
@@ -2522,7 +2532,6 @@
         <w:rPr>
           <w:rFonts w:ascii="Arial" w:hAnsi="Arial" w:cs="Arial"/>
         </w:rPr>
-        <w:lastRenderedPageBreak/>
         <w:t xml:space="preserve">Booking </w:t>
       </w:r>
     </w:p>
@@ -2757,7 +2766,6 @@
         <w:rPr>
           <w:rFonts w:ascii="Arial" w:hAnsi="Arial" w:cs="Arial"/>
         </w:rPr>
-        <w:lastRenderedPageBreak/>
         <w:t xml:space="preserve">Reservation </w:t>
       </w:r>
     </w:p>
@@ -2936,7 +2944,6 @@
         <w:rPr>
           <w:rFonts w:ascii="Arial" w:hAnsi="Arial" w:cs="Arial"/>
         </w:rPr>
-        <w:lastRenderedPageBreak/>
         <w:t>Email Confirmation</w:t>
       </w:r>
     </w:p>
@@ -3133,7 +3140,6 @@
         <w:rPr>
           <w:rFonts w:ascii="Arial" w:hAnsi="Arial" w:cs="Arial"/>
         </w:rPr>
-        <w:lastRenderedPageBreak/>
         <w:t>Forum</w:t>
       </w:r>
     </w:p>
@@ -3304,7 +3310,6 @@
         <w:rPr>
           <w:rFonts w:ascii="Arial" w:hAnsi="Arial" w:cs="Arial"/>
         </w:rPr>
-        <w:lastRenderedPageBreak/>
         <w:t>User Profile</w:t>
       </w:r>
     </w:p>
@@ -3579,7 +3584,6 @@
         <w:rPr>
           <w:rFonts w:ascii="Arial" w:hAnsi="Arial" w:cs="Arial"/>
         </w:rPr>
-        <w:lastRenderedPageBreak/>
         <w:t>Edit Profile</w:t>
       </w:r>
     </w:p>
@@ -3754,13 +3758,10 @@
           <w:rFonts w:ascii="Arial" w:hAnsi="Arial" w:cs="Arial"/>
         </w:rPr>
       </w:pPr>
-      <w:bookmarkStart w:id="0" w:name="_GoBack"/>
-      <w:bookmarkEnd w:id="0"/>
-      <w:r>
-        <w:rPr>
-          <w:rFonts w:ascii="Arial" w:hAnsi="Arial" w:cs="Arial"/>
-        </w:rPr>
-        <w:lastRenderedPageBreak/>
+      <w:r>
+        <w:rPr>
+          <w:rFonts w:ascii="Arial" w:hAnsi="Arial" w:cs="Arial"/>
+        </w:rPr>
         <w:t>Flight Cancellation</w:t>
       </w:r>
     </w:p>
